--- a/Unidad 2 Python/Meta 2.5.1/Meta 2.5.1.docx
+++ b/Unidad 2 Python/Meta 2.5.1/Meta 2.5.1.docx
@@ -588,6 +588,7 @@
       <w:r>
         <w:rPr>
           <w:rFonts w:cstheme="minorHAnsi"/>
+          <w:noProof/>
           <w:lang w:val="es-ES_tradnl"/>
         </w:rPr>
         <w:drawing>
@@ -707,6 +708,7 @@
       <w:r>
         <w:rPr>
           <w:rFonts w:cstheme="minorHAnsi"/>
+          <w:noProof/>
           <w:lang w:val="es-ES_tradnl"/>
         </w:rPr>
         <w:drawing>
@@ -768,6 +770,106 @@
     </w:p>
     <w:p>
       <w:pPr>
+        <w:pStyle w:val="Prrafodelista"/>
+        <w:ind w:left="360"/>
+        <w:rPr>
+          <w:rFonts w:cstheme="minorHAnsi"/>
+          <w:lang w:val="es-ES_tradnl"/>
+        </w:rPr>
+      </w:pPr>
+      <w:hyperlink r:id="rId8" w:history="1">
+        <w:r>
+          <w:rPr>
+            <w:rStyle w:val="Hipervnculo"/>
+            <w:rFonts w:cstheme="minorHAnsi"/>
+            <w:lang w:val="es-ES_tradnl"/>
+          </w:rPr>
+          <w:t>https://github.com/Ricardo-Trujillo/LPP-Unidades</w:t>
+        </w:r>
+      </w:hyperlink>
+    </w:p>
+    <w:p>
+      <w:pPr>
+        <w:pStyle w:val="Prrafodelista"/>
+        <w:ind w:left="360"/>
+        <w:rPr>
+          <w:rFonts w:cstheme="minorHAnsi"/>
+          <w:lang w:val="es-ES_tradnl"/>
+        </w:rPr>
+      </w:pPr>
+    </w:p>
+    <w:p>
+      <w:pPr>
+        <w:pStyle w:val="Prrafodelista"/>
+        <w:ind w:left="360"/>
+        <w:rPr>
+          <w:rFonts w:cstheme="minorHAnsi"/>
+          <w:lang w:val="es-ES_tradnl"/>
+        </w:rPr>
+      </w:pPr>
+    </w:p>
+    <w:p>
+      <w:pPr>
+        <w:pStyle w:val="Prrafodelista"/>
+        <w:ind w:left="360"/>
+        <w:rPr>
+          <w:rFonts w:cstheme="minorHAnsi"/>
+          <w:lang w:val="es-ES_tradnl"/>
+        </w:rPr>
+      </w:pPr>
+    </w:p>
+    <w:p>
+      <w:pPr>
+        <w:pStyle w:val="Prrafodelista"/>
+        <w:ind w:left="360"/>
+        <w:rPr>
+          <w:rFonts w:cstheme="minorHAnsi"/>
+          <w:lang w:val="es-ES_tradnl"/>
+        </w:rPr>
+      </w:pPr>
+    </w:p>
+    <w:p>
+      <w:pPr>
+        <w:pStyle w:val="Prrafodelista"/>
+        <w:ind w:left="360"/>
+        <w:rPr>
+          <w:rFonts w:cstheme="minorHAnsi"/>
+          <w:lang w:val="es-ES_tradnl"/>
+        </w:rPr>
+      </w:pPr>
+    </w:p>
+    <w:p>
+      <w:pPr>
+        <w:pStyle w:val="Prrafodelista"/>
+        <w:ind w:left="360"/>
+        <w:rPr>
+          <w:rFonts w:cstheme="minorHAnsi"/>
+          <w:lang w:val="es-ES_tradnl"/>
+        </w:rPr>
+      </w:pPr>
+    </w:p>
+    <w:p>
+      <w:pPr>
+        <w:pStyle w:val="Prrafodelista"/>
+        <w:ind w:left="360"/>
+        <w:rPr>
+          <w:rFonts w:cstheme="minorHAnsi"/>
+          <w:lang w:val="es-ES_tradnl"/>
+        </w:rPr>
+      </w:pPr>
+    </w:p>
+    <w:p>
+      <w:pPr>
+        <w:pStyle w:val="Prrafodelista"/>
+        <w:ind w:left="360"/>
+        <w:rPr>
+          <w:rFonts w:cstheme="minorHAnsi"/>
+          <w:lang w:val="es-ES_tradnl"/>
+        </w:rPr>
+      </w:pPr>
+    </w:p>
+    <w:p>
+      <w:pPr>
         <w:rPr>
           <w:rFonts w:asciiTheme="minorHAnsi" w:hAnsiTheme="minorHAnsi" w:cstheme="minorHAnsi"/>
           <w:lang w:val="es-ES_tradnl"/>
@@ -787,6 +889,7 @@
           <w:rFonts w:asciiTheme="minorHAnsi" w:hAnsiTheme="minorHAnsi" w:cstheme="minorHAnsi"/>
           <w:lang w:val="es-ES_tradnl"/>
         </w:rPr>
+        <w:lastRenderedPageBreak/>
         <w:t>RESUMEN/REFLEXIÓN/CONCLUSIÓN</w:t>
       </w:r>
     </w:p>
@@ -1606,6 +1709,29 @@
       </w:tblBorders>
     </w:tblPr>
   </w:style>
+  <w:style w:type="character" w:styleId="Hipervnculo">
+    <w:name w:val="Hyperlink"/>
+    <w:basedOn w:val="Fuentedeprrafopredeter"/>
+    <w:uiPriority w:val="99"/>
+    <w:unhideWhenUsed/>
+    <w:rsid w:val="00F84979"/>
+    <w:rPr>
+      <w:color w:val="0563C1" w:themeColor="hyperlink"/>
+      <w:u w:val="single"/>
+    </w:rPr>
+  </w:style>
+  <w:style w:type="character" w:styleId="Mencinsinresolver">
+    <w:name w:val="Unresolved Mention"/>
+    <w:basedOn w:val="Fuentedeprrafopredeter"/>
+    <w:uiPriority w:val="99"/>
+    <w:semiHidden/>
+    <w:unhideWhenUsed/>
+    <w:rsid w:val="00F84979"/>
+    <w:rPr>
+      <w:color w:val="605E5C"/>
+      <w:shd w:val="clear" w:color="auto" w:fill="E1DFDD"/>
+    </w:rPr>
+  </w:style>
 </w:styles>
 </file>
 
